--- a/manuscript_files/20180109_manuscript.docx
+++ b/manuscript_files/20180109_manuscript.docx
@@ -1175,7 +1175,7 @@
 </file>
 
 <file path=customXml/itemProps1.xml><?xml version="1.0" encoding="utf-8"?>
-<ds:datastoreItem xmlns:ds="http://schemas.openxmlformats.org/officeDocument/2006/customXml" ds:itemID="{DCBECE49-A0AC-417B-8F40-3351AEFD1337}">
+<ds:datastoreItem xmlns:ds="http://schemas.openxmlformats.org/officeDocument/2006/customXml" ds:itemID="{B43D4AFD-9D52-4B5D-AD21-177F0D5BB436}">
   <ds:schemaRefs>
     <ds:schemaRef ds:uri="http://schemas.openxmlformats.org/officeDocument/2006/bibliography"/>
   </ds:schemaRefs>
